--- a/version2postPRL/coverLetters/cover.docx
+++ b/version2postPRL/coverLetters/cover.docx
@@ -91,21 +91,40 @@
     <w:p>
       <w:pPr>
         <w:pStyle w:val="NormalWeb"/>
+        <w:spacing w:before="0" w:beforeAutospacing="0" w:after="0"/>
+        <w:rPr>
+          <w:rFonts w:ascii="Calibri" w:hAnsi="Calibri" w:cs="Calibri"/>
+          <w:sz w:val="22"/>
+          <w:szCs w:val="22"/>
+          <w:lang w:val="fr-FR"/>
+        </w:rPr>
+      </w:pPr>
+    </w:p>
+    <w:p>
+      <w:pPr>
+        <w:pStyle w:val="NormalWeb"/>
         <w:spacing w:before="0" w:beforeAutospacing="0" w:after="0" w:afterAutospacing="0"/>
-        <w:jc w:val="right"/>
-        <w:rPr>
-          <w:rFonts w:ascii="Calibri" w:hAnsi="Calibri" w:cs="Calibri"/>
-          <w:sz w:val="22"/>
-          <w:szCs w:val="22"/>
-        </w:rPr>
-      </w:pPr>
-      <w:r>
-        <w:rPr>
-          <w:rFonts w:ascii="Calibri" w:hAnsi="Calibri" w:cs="Calibri"/>
-          <w:sz w:val="22"/>
-          <w:szCs w:val="22"/>
-        </w:rPr>
-        <w:t>December 24, 2017</w:t>
+        <w:rPr>
+          <w:rFonts w:ascii="Calibri" w:hAnsi="Calibri" w:cs="Calibri"/>
+          <w:sz w:val="22"/>
+          <w:szCs w:val="22"/>
+        </w:rPr>
+      </w:pPr>
+      <w:r>
+        <w:rPr>
+          <w:rFonts w:ascii="Calibri" w:hAnsi="Calibri" w:cs="Calibri"/>
+          <w:sz w:val="22"/>
+          <w:szCs w:val="22"/>
+        </w:rPr>
+        <w:t>January 4, 201</w:t>
+      </w:r>
+      <w:r>
+        <w:rPr>
+          <w:rFonts w:ascii="Calibri" w:hAnsi="Calibri" w:cs="Calibri"/>
+          <w:sz w:val="22"/>
+          <w:szCs w:val="22"/>
+        </w:rPr>
+        <w:t>8</w:t>
       </w:r>
     </w:p>
     <w:p>
@@ -151,6 +170,14 @@
           <w:szCs w:val="22"/>
         </w:rPr>
       </w:pPr>
+      <w:r>
+        <w:rPr>
+          <w:rFonts w:ascii="Calibri" w:hAnsi="Calibri" w:cs="Calibri"/>
+          <w:sz w:val="22"/>
+          <w:szCs w:val="22"/>
+        </w:rPr>
+        <w:t>Dear Editor(s)</w:t>
+      </w:r>
     </w:p>
     <w:p>
       <w:pPr>
@@ -162,13 +189,401 @@
           <w:szCs w:val="22"/>
         </w:rPr>
       </w:pPr>
-      <w:r>
-        <w:rPr>
-          <w:rFonts w:ascii="Calibri" w:hAnsi="Calibri" w:cs="Calibri"/>
-          <w:sz w:val="22"/>
-          <w:szCs w:val="22"/>
-        </w:rPr>
-        <w:t>Dear Editor(s)</w:t>
+    </w:p>
+    <w:p>
+      <w:pPr>
+        <w:pStyle w:val="NormalWeb"/>
+        <w:spacing w:before="0" w:beforeAutospacing="0" w:after="0" w:afterAutospacing="0" w:line="276" w:lineRule="auto"/>
+        <w:rPr>
+          <w:rFonts w:ascii="Calibri" w:hAnsi="Calibri" w:cs="Calibri"/>
+          <w:sz w:val="22"/>
+          <w:szCs w:val="22"/>
+        </w:rPr>
+      </w:pPr>
+      <w:r>
+        <w:rPr>
+          <w:rFonts w:ascii="Calibri" w:hAnsi="Calibri" w:cs="Calibri"/>
+          <w:sz w:val="22"/>
+          <w:szCs w:val="22"/>
+        </w:rPr>
+        <w:t> </w:t>
+      </w:r>
+    </w:p>
+    <w:p>
+      <w:pPr>
+        <w:pStyle w:val="NormalWeb"/>
+        <w:spacing w:before="0" w:beforeAutospacing="0" w:after="0" w:afterAutospacing="0" w:line="276" w:lineRule="auto"/>
+        <w:rPr>
+          <w:rFonts w:ascii="Calibri" w:hAnsi="Calibri" w:cs="Calibri"/>
+          <w:sz w:val="22"/>
+          <w:szCs w:val="22"/>
+        </w:rPr>
+      </w:pPr>
+    </w:p>
+    <w:p>
+      <w:pPr>
+        <w:pStyle w:val="NormalWeb"/>
+        <w:spacing w:before="0" w:beforeAutospacing="0" w:after="0" w:afterAutospacing="0" w:line="276" w:lineRule="auto"/>
+        <w:rPr>
+          <w:rFonts w:ascii="Calibri" w:hAnsi="Calibri" w:cs="Calibri"/>
+          <w:sz w:val="22"/>
+          <w:szCs w:val="22"/>
+        </w:rPr>
+      </w:pPr>
+      <w:r>
+        <w:rPr>
+          <w:rFonts w:ascii="Calibri" w:hAnsi="Calibri" w:cs="Calibri"/>
+          <w:sz w:val="22"/>
+          <w:szCs w:val="22"/>
+        </w:rPr>
+        <w:t xml:space="preserve">We herewith submit a paper titled “Revisiting the admissibility of non-contextual hidden variable models in quantum mechanics” authored by Arvind, Kishor Bharti and </w:t>
+      </w:r>
+      <w:r>
+        <w:rPr>
+          <w:rFonts w:ascii="Calibri" w:hAnsi="Calibri" w:cs="Calibri"/>
+          <w:sz w:val="22"/>
+          <w:szCs w:val="22"/>
+        </w:rPr>
+        <w:t>me</w:t>
+      </w:r>
+      <w:r>
+        <w:rPr>
+          <w:rFonts w:ascii="Calibri" w:hAnsi="Calibri" w:cs="Calibri"/>
+          <w:sz w:val="22"/>
+          <w:szCs w:val="22"/>
+        </w:rPr>
+        <w:t xml:space="preserve">. </w:t>
+      </w:r>
+    </w:p>
+    <w:p>
+      <w:pPr>
+        <w:pStyle w:val="NormalWeb"/>
+        <w:spacing w:before="0" w:beforeAutospacing="0" w:after="0" w:afterAutospacing="0" w:line="276" w:lineRule="auto"/>
+        <w:rPr>
+          <w:rFonts w:ascii="Calibri" w:hAnsi="Calibri" w:cs="Calibri"/>
+          <w:sz w:val="22"/>
+          <w:szCs w:val="22"/>
+        </w:rPr>
+      </w:pPr>
+    </w:p>
+    <w:p>
+      <w:pPr>
+        <w:pStyle w:val="NormalWeb"/>
+        <w:spacing w:before="0" w:beforeAutospacing="0" w:after="0" w:afterAutospacing="0" w:line="276" w:lineRule="auto"/>
+        <w:rPr>
+          <w:rFonts w:ascii="Calibri" w:hAnsi="Calibri" w:cs="Calibri"/>
+          <w:sz w:val="22"/>
+          <w:szCs w:val="22"/>
+        </w:rPr>
+      </w:pPr>
+    </w:p>
+    <w:p>
+      <w:pPr>
+        <w:pStyle w:val="NormalWeb"/>
+        <w:spacing w:before="0" w:beforeAutospacing="0" w:after="0" w:afterAutospacing="0" w:line="276" w:lineRule="auto"/>
+        <w:rPr>
+          <w:rFonts w:ascii="Calibri" w:hAnsi="Calibri" w:cs="Calibri"/>
+          <w:sz w:val="22"/>
+          <w:szCs w:val="22"/>
+        </w:rPr>
+      </w:pPr>
+      <w:r>
+        <w:rPr>
+          <w:rFonts w:ascii="Calibri" w:hAnsi="Calibri" w:cs="Calibri"/>
+          <w:sz w:val="22"/>
+          <w:szCs w:val="22"/>
+        </w:rPr>
+        <w:t xml:space="preserve">In this </w:t>
+      </w:r>
+      <w:r>
+        <w:rPr>
+          <w:rFonts w:ascii="Calibri" w:hAnsi="Calibri" w:cs="Calibri"/>
+          <w:sz w:val="22"/>
+          <w:szCs w:val="22"/>
+        </w:rPr>
+        <w:t>work</w:t>
+      </w:r>
+      <w:r>
+        <w:rPr>
+          <w:rFonts w:ascii="Calibri" w:hAnsi="Calibri" w:cs="Calibri"/>
+          <w:sz w:val="22"/>
+          <w:szCs w:val="22"/>
+        </w:rPr>
+        <w:t xml:space="preserve"> we propose a new (to </w:t>
+      </w:r>
+      <w:r>
+        <w:rPr>
+          <w:rFonts w:ascii="Calibri" w:hAnsi="Calibri" w:cs="Calibri"/>
+          <w:sz w:val="22"/>
+          <w:szCs w:val="22"/>
+        </w:rPr>
+        <w:t xml:space="preserve">the best of </w:t>
+      </w:r>
+      <w:r>
+        <w:rPr>
+          <w:rFonts w:ascii="Calibri" w:hAnsi="Calibri" w:cs="Calibri"/>
+          <w:sz w:val="22"/>
+          <w:szCs w:val="22"/>
+        </w:rPr>
+        <w:t xml:space="preserve">our knowledge) </w:t>
+      </w:r>
+      <w:r>
+        <w:rPr>
+          <w:rFonts w:ascii="Calibri" w:hAnsi="Calibri" w:cs="Calibri"/>
+          <w:i/>
+          <w:sz w:val="22"/>
+          <w:szCs w:val="22"/>
+        </w:rPr>
+        <w:t>non-contextual</w:t>
+      </w:r>
+      <w:r>
+        <w:rPr>
+          <w:rFonts w:ascii="Calibri" w:hAnsi="Calibri" w:cs="Calibri"/>
+          <w:sz w:val="22"/>
+          <w:szCs w:val="22"/>
+        </w:rPr>
+        <w:t xml:space="preserve"> hidden variable model which helps clarify the limitations of </w:t>
+      </w:r>
+      <w:r>
+        <w:rPr>
+          <w:rFonts w:ascii="Calibri" w:hAnsi="Calibri" w:cs="Calibri"/>
+          <w:sz w:val="22"/>
+          <w:szCs w:val="22"/>
+        </w:rPr>
+        <w:t>a</w:t>
+      </w:r>
+      <w:r>
+        <w:rPr>
+          <w:rFonts w:ascii="Calibri" w:hAnsi="Calibri" w:cs="Calibri"/>
+          <w:sz w:val="22"/>
+          <w:szCs w:val="22"/>
+        </w:rPr>
+        <w:t xml:space="preserve"> well-established notion in the foundations of quantum mechanics, that of </w:t>
+      </w:r>
+      <w:r>
+        <w:rPr>
+          <w:rFonts w:ascii="Calibri" w:hAnsi="Calibri" w:cs="Calibri"/>
+          <w:i/>
+          <w:sz w:val="22"/>
+          <w:szCs w:val="22"/>
+        </w:rPr>
+        <w:t>contextuality</w:t>
+      </w:r>
+      <w:r>
+        <w:rPr>
+          <w:rFonts w:ascii="Calibri" w:hAnsi="Calibri" w:cs="Calibri"/>
+          <w:sz w:val="22"/>
+          <w:szCs w:val="22"/>
+        </w:rPr>
+        <w:t xml:space="preserve">. Contextual hidden variable models on the other hand are already known but these are in stark contrast with </w:t>
+      </w:r>
+      <w:r>
+        <w:rPr>
+          <w:rFonts w:ascii="Calibri" w:hAnsi="Calibri" w:cs="Calibri"/>
+          <w:sz w:val="22"/>
+          <w:szCs w:val="22"/>
+        </w:rPr>
+        <w:t>our</w:t>
+      </w:r>
+      <w:r>
+        <w:rPr>
+          <w:rFonts w:ascii="Calibri" w:hAnsi="Calibri" w:cs="Calibri"/>
+          <w:sz w:val="22"/>
+          <w:szCs w:val="22"/>
+        </w:rPr>
+        <w:t xml:space="preserve"> new model </w:t>
+      </w:r>
+      <w:r>
+        <w:rPr>
+          <w:rFonts w:ascii="Calibri" w:hAnsi="Calibri" w:cs="Calibri"/>
+          <w:sz w:val="22"/>
+          <w:szCs w:val="22"/>
+        </w:rPr>
+        <w:t>and hence novel</w:t>
+      </w:r>
+      <w:r>
+        <w:rPr>
+          <w:rFonts w:ascii="Calibri" w:hAnsi="Calibri" w:cs="Calibri"/>
+          <w:sz w:val="22"/>
+          <w:szCs w:val="22"/>
+        </w:rPr>
+        <w:t>.</w:t>
+      </w:r>
+    </w:p>
+    <w:p>
+      <w:pPr>
+        <w:pStyle w:val="NormalWeb"/>
+        <w:spacing w:before="0" w:beforeAutospacing="0" w:after="0" w:afterAutospacing="0" w:line="276" w:lineRule="auto"/>
+        <w:rPr>
+          <w:rFonts w:ascii="Calibri" w:hAnsi="Calibri" w:cs="Calibri"/>
+          <w:sz w:val="22"/>
+          <w:szCs w:val="22"/>
+        </w:rPr>
+      </w:pPr>
+      <w:r>
+        <w:rPr>
+          <w:rFonts w:ascii="Calibri" w:hAnsi="Calibri" w:cs="Calibri"/>
+          <w:sz w:val="22"/>
+          <w:szCs w:val="22"/>
+        </w:rPr>
+        <w:t> </w:t>
+      </w:r>
+    </w:p>
+    <w:p>
+      <w:pPr>
+        <w:pStyle w:val="NormalWeb"/>
+        <w:spacing w:before="0" w:beforeAutospacing="0" w:after="0" w:afterAutospacing="0" w:line="276" w:lineRule="auto"/>
+        <w:rPr>
+          <w:rFonts w:ascii="Calibri" w:hAnsi="Calibri" w:cs="Calibri"/>
+          <w:sz w:val="22"/>
+          <w:szCs w:val="22"/>
+        </w:rPr>
+      </w:pPr>
+    </w:p>
+    <w:p>
+      <w:pPr>
+        <w:pStyle w:val="NormalWeb"/>
+        <w:spacing w:before="0" w:beforeAutospacing="0" w:after="0" w:afterAutospacing="0" w:line="276" w:lineRule="auto"/>
+        <w:rPr>
+          <w:rFonts w:ascii="Calibri" w:hAnsi="Calibri" w:cs="Calibri"/>
+          <w:sz w:val="22"/>
+          <w:szCs w:val="22"/>
+        </w:rPr>
+      </w:pPr>
+      <w:r>
+        <w:rPr>
+          <w:rFonts w:ascii="Calibri" w:hAnsi="Calibri" w:cs="Calibri"/>
+          <w:sz w:val="22"/>
+          <w:szCs w:val="22"/>
+        </w:rPr>
+        <w:t xml:space="preserve">Notions in foundations of quantum mechanics tend to have implications to quantum information processing and quantum cryptography. In the recent years, a strong connection was made between contextuality and the power of a certain model of quantum computing. Bell's theorem, developed to test if a certain class of HV models can be consistent with QM, has now become the cornerstone of modern cryptography, quantum key distribution. The </w:t>
+      </w:r>
+      <w:r>
+        <w:rPr>
+          <w:rFonts w:ascii="Calibri" w:hAnsi="Calibri" w:cs="Calibri"/>
+          <w:sz w:val="22"/>
+          <w:szCs w:val="22"/>
+        </w:rPr>
+        <w:t>Bell-</w:t>
+      </w:r>
+      <w:proofErr w:type="spellStart"/>
+      <w:r>
+        <w:rPr>
+          <w:rFonts w:ascii="Calibri" w:hAnsi="Calibri" w:cs="Calibri"/>
+          <w:sz w:val="22"/>
+          <w:szCs w:val="22"/>
+        </w:rPr>
+        <w:t>K</w:t>
+      </w:r>
+      <w:r>
+        <w:rPr>
+          <w:rFonts w:ascii="Calibri" w:hAnsi="Calibri" w:cs="Calibri"/>
+          <w:sz w:val="22"/>
+          <w:szCs w:val="22"/>
+        </w:rPr>
+        <w:t>ochen</w:t>
+      </w:r>
+      <w:proofErr w:type="spellEnd"/>
+      <w:r>
+        <w:rPr>
+          <w:rFonts w:ascii="Calibri" w:hAnsi="Calibri" w:cs="Calibri"/>
+          <w:sz w:val="22"/>
+          <w:szCs w:val="22"/>
+        </w:rPr>
+        <w:t>-</w:t>
+      </w:r>
+      <w:proofErr w:type="spellStart"/>
+      <w:r>
+        <w:rPr>
+          <w:rFonts w:ascii="Calibri" w:hAnsi="Calibri" w:cs="Calibri"/>
+          <w:sz w:val="22"/>
+          <w:szCs w:val="22"/>
+        </w:rPr>
+        <w:t>S</w:t>
+      </w:r>
+      <w:r>
+        <w:rPr>
+          <w:rFonts w:ascii="Calibri" w:hAnsi="Calibri" w:cs="Calibri"/>
+          <w:sz w:val="22"/>
+          <w:szCs w:val="22"/>
+        </w:rPr>
+        <w:t>pecker</w:t>
+      </w:r>
+      <w:proofErr w:type="spellEnd"/>
+      <w:r>
+        <w:rPr>
+          <w:rFonts w:ascii="Calibri" w:hAnsi="Calibri" w:cs="Calibri"/>
+          <w:sz w:val="22"/>
+          <w:szCs w:val="22"/>
+        </w:rPr>
+        <w:t xml:space="preserve"> Theorem, which leads to the contextuality argument, has also found applications in the same. Understanding </w:t>
+      </w:r>
+      <w:r>
+        <w:rPr>
+          <w:rFonts w:ascii="Calibri" w:hAnsi="Calibri" w:cs="Calibri"/>
+          <w:sz w:val="22"/>
+          <w:szCs w:val="22"/>
+        </w:rPr>
+        <w:t>the</w:t>
+      </w:r>
+      <w:r>
+        <w:rPr>
+          <w:rFonts w:ascii="Calibri" w:hAnsi="Calibri" w:cs="Calibri"/>
+          <w:sz w:val="22"/>
+          <w:szCs w:val="22"/>
+        </w:rPr>
+        <w:t xml:space="preserve"> notion </w:t>
+      </w:r>
+      <w:r>
+        <w:rPr>
+          <w:rFonts w:ascii="Calibri" w:hAnsi="Calibri" w:cs="Calibri"/>
+          <w:sz w:val="22"/>
+          <w:szCs w:val="22"/>
+        </w:rPr>
+        <w:t xml:space="preserve">of contextuality and its implications better is therefore likely to stimulate further research. Our work contributes towards this older direction which has witnessed a renewed </w:t>
+      </w:r>
+      <w:r>
+        <w:rPr>
+          <w:rFonts w:ascii="Calibri" w:hAnsi="Calibri" w:cs="Calibri"/>
+          <w:sz w:val="22"/>
+          <w:szCs w:val="22"/>
+        </w:rPr>
+        <w:t>interest</w:t>
+      </w:r>
+      <w:r>
+        <w:rPr>
+          <w:rFonts w:ascii="Calibri" w:hAnsi="Calibri" w:cs="Calibri"/>
+          <w:sz w:val="22"/>
+          <w:szCs w:val="22"/>
+        </w:rPr>
+        <w:t>.</w:t>
+      </w:r>
+      <w:r>
+        <w:rPr>
+          <w:rFonts w:ascii="Calibri" w:hAnsi="Calibri" w:cs="Calibri"/>
+          <w:sz w:val="22"/>
+          <w:szCs w:val="22"/>
+        </w:rPr>
+        <w:t> </w:t>
+      </w:r>
+    </w:p>
+    <w:p>
+      <w:pPr>
+        <w:pStyle w:val="NormalWeb"/>
+        <w:spacing w:before="0" w:beforeAutospacing="0" w:after="0" w:afterAutospacing="0" w:line="276" w:lineRule="auto"/>
+        <w:rPr>
+          <w:rFonts w:ascii="Calibri" w:hAnsi="Calibri" w:cs="Calibri"/>
+          <w:sz w:val="22"/>
+          <w:szCs w:val="22"/>
+        </w:rPr>
+      </w:pPr>
+      <w:r>
+        <w:rPr>
+          <w:rFonts w:ascii="Calibri" w:hAnsi="Calibri" w:cs="Calibri"/>
+          <w:sz w:val="22"/>
+          <w:szCs w:val="22"/>
+        </w:rPr>
+        <w:t> </w:t>
       </w:r>
     </w:p>
     <w:p>
@@ -185,587 +600,134 @@
     <w:p>
       <w:pPr>
         <w:pStyle w:val="NormalWeb"/>
-        <w:spacing w:before="0" w:beforeAutospacing="0" w:after="0" w:afterAutospacing="0" w:line="276" w:lineRule="auto"/>
-        <w:rPr>
-          <w:rFonts w:ascii="Calibri" w:hAnsi="Calibri" w:cs="Calibri"/>
-          <w:sz w:val="22"/>
-          <w:szCs w:val="22"/>
-        </w:rPr>
-      </w:pPr>
-      <w:r>
-        <w:rPr>
-          <w:rFonts w:ascii="Calibri" w:hAnsi="Calibri" w:cs="Calibri"/>
-          <w:sz w:val="22"/>
-          <w:szCs w:val="22"/>
-        </w:rPr>
-        <w:t> </w:t>
-      </w:r>
-    </w:p>
-    <w:p>
-      <w:pPr>
-        <w:pStyle w:val="NormalWeb"/>
-        <w:spacing w:before="0" w:beforeAutospacing="0" w:after="0" w:afterAutospacing="0" w:line="276" w:lineRule="auto"/>
-        <w:rPr>
-          <w:rFonts w:ascii="Calibri" w:hAnsi="Calibri" w:cs="Calibri"/>
-          <w:sz w:val="22"/>
-          <w:szCs w:val="22"/>
-        </w:rPr>
-      </w:pPr>
-      <w:r>
-        <w:rPr>
-          <w:rFonts w:ascii="Calibri" w:hAnsi="Calibri" w:cs="Calibri"/>
-          <w:sz w:val="22"/>
-          <w:szCs w:val="22"/>
-        </w:rPr>
-        <w:t xml:space="preserve">We herewith submit a paper titled “Revisiting the admissibility of non-contextual hidden variable models in quantum mechanics” authored by Arvind, Kishor Bharti and </w:t>
-      </w:r>
-      <w:r>
-        <w:rPr>
-          <w:rFonts w:ascii="Calibri" w:hAnsi="Calibri" w:cs="Calibri"/>
-          <w:sz w:val="22"/>
-          <w:szCs w:val="22"/>
-        </w:rPr>
-        <w:t>me</w:t>
-      </w:r>
-      <w:r>
-        <w:rPr>
-          <w:rFonts w:ascii="Calibri" w:hAnsi="Calibri" w:cs="Calibri"/>
-          <w:sz w:val="22"/>
-          <w:szCs w:val="22"/>
-        </w:rPr>
-        <w:t xml:space="preserve">. </w:t>
-      </w:r>
-    </w:p>
-    <w:p>
-      <w:pPr>
-        <w:pStyle w:val="NormalWeb"/>
-        <w:spacing w:before="0" w:beforeAutospacing="0" w:after="0" w:afterAutospacing="0" w:line="276" w:lineRule="auto"/>
-        <w:rPr>
-          <w:rFonts w:ascii="Calibri" w:hAnsi="Calibri" w:cs="Calibri"/>
-          <w:sz w:val="22"/>
-          <w:szCs w:val="22"/>
-        </w:rPr>
-      </w:pPr>
+        <w:spacing w:before="0" w:beforeAutospacing="0" w:after="0" w:afterAutospacing="0"/>
+        <w:rPr>
+          <w:rFonts w:ascii="Calibri" w:hAnsi="Calibri" w:cs="Calibri"/>
+          <w:sz w:val="22"/>
+          <w:szCs w:val="22"/>
+        </w:rPr>
+      </w:pPr>
+    </w:p>
+    <w:p>
+      <w:pPr>
+        <w:pStyle w:val="NormalWeb"/>
+        <w:spacing w:before="0" w:beforeAutospacing="0" w:after="0" w:afterAutospacing="0"/>
+        <w:rPr>
+          <w:rFonts w:ascii="Calibri" w:hAnsi="Calibri" w:cs="Calibri"/>
+          <w:sz w:val="22"/>
+          <w:szCs w:val="22"/>
+          <w:lang w:val="fr-FR"/>
+        </w:rPr>
+      </w:pPr>
+      <w:proofErr w:type="spellStart"/>
+      <w:r>
+        <w:rPr>
+          <w:rFonts w:ascii="Calibri" w:hAnsi="Calibri" w:cs="Calibri"/>
+          <w:sz w:val="22"/>
+          <w:szCs w:val="22"/>
+          <w:lang w:val="fr-FR"/>
+        </w:rPr>
+        <w:t>Sincerely</w:t>
+      </w:r>
+      <w:proofErr w:type="spellEnd"/>
+    </w:p>
+    <w:p>
+      <w:pPr>
+        <w:pStyle w:val="NormalWeb"/>
+        <w:spacing w:before="0" w:beforeAutospacing="0" w:after="0" w:afterAutospacing="0"/>
+        <w:rPr>
+          <w:rFonts w:ascii="Calibri" w:hAnsi="Calibri" w:cs="Calibri"/>
+          <w:sz w:val="22"/>
+          <w:szCs w:val="22"/>
+          <w:lang w:val="fr-FR"/>
+        </w:rPr>
+      </w:pPr>
+    </w:p>
+    <w:p>
+      <w:pPr>
+        <w:pStyle w:val="NormalWeb"/>
+        <w:spacing w:before="0" w:beforeAutospacing="0" w:after="0" w:afterAutospacing="0"/>
+        <w:rPr>
+          <w:rFonts w:ascii="Calibri" w:hAnsi="Calibri" w:cs="Calibri"/>
+          <w:sz w:val="22"/>
+          <w:szCs w:val="22"/>
+          <w:lang w:val="fr-FR"/>
+        </w:rPr>
+      </w:pPr>
+      <w:r>
+        <w:rPr>
+          <w:rFonts w:ascii="Calibri" w:hAnsi="Calibri" w:cs="Calibri"/>
+          <w:sz w:val="22"/>
+          <w:szCs w:val="22"/>
+          <w:lang w:val="fr-FR"/>
+        </w:rPr>
+        <w:t>A. S. Arora</w:t>
+      </w:r>
       <w:bookmarkStart w:id="0" w:name="_GoBack"/>
       <w:bookmarkEnd w:id="0"/>
     </w:p>
     <w:p>
       <w:pPr>
-        <w:pStyle w:val="NormalWeb"/>
-        <w:spacing w:before="0" w:beforeAutospacing="0" w:after="0" w:afterAutospacing="0" w:line="276" w:lineRule="auto"/>
-        <w:rPr>
-          <w:rFonts w:ascii="Calibri" w:hAnsi="Calibri" w:cs="Calibri"/>
-          <w:sz w:val="22"/>
-          <w:szCs w:val="22"/>
-        </w:rPr>
-      </w:pPr>
-    </w:p>
-    <w:p>
-      <w:pPr>
-        <w:pStyle w:val="NormalWeb"/>
-        <w:spacing w:before="0" w:beforeAutospacing="0" w:after="0" w:afterAutospacing="0" w:line="276" w:lineRule="auto"/>
-        <w:rPr>
-          <w:rFonts w:ascii="Calibri" w:hAnsi="Calibri" w:cs="Calibri"/>
-          <w:sz w:val="22"/>
-          <w:szCs w:val="22"/>
-        </w:rPr>
-      </w:pPr>
-      <w:r>
-        <w:rPr>
-          <w:rFonts w:ascii="Calibri" w:hAnsi="Calibri" w:cs="Calibri"/>
-          <w:sz w:val="22"/>
-          <w:szCs w:val="22"/>
-        </w:rPr>
-        <w:t xml:space="preserve">In this </w:t>
-      </w:r>
-      <w:r>
-        <w:rPr>
-          <w:rFonts w:ascii="Calibri" w:hAnsi="Calibri" w:cs="Calibri"/>
-          <w:sz w:val="22"/>
-          <w:szCs w:val="22"/>
-        </w:rPr>
-        <w:t>work</w:t>
-      </w:r>
-      <w:r>
-        <w:rPr>
-          <w:rFonts w:ascii="Calibri" w:hAnsi="Calibri" w:cs="Calibri"/>
-          <w:sz w:val="22"/>
-          <w:szCs w:val="22"/>
-        </w:rPr>
-        <w:t xml:space="preserve"> we propose a new (to </w:t>
-      </w:r>
-      <w:r>
-        <w:rPr>
-          <w:rFonts w:ascii="Calibri" w:hAnsi="Calibri" w:cs="Calibri"/>
-          <w:sz w:val="22"/>
-          <w:szCs w:val="22"/>
-        </w:rPr>
-        <w:t xml:space="preserve">the best of </w:t>
-      </w:r>
-      <w:r>
-        <w:rPr>
-          <w:rFonts w:ascii="Calibri" w:hAnsi="Calibri" w:cs="Calibri"/>
-          <w:sz w:val="22"/>
-          <w:szCs w:val="22"/>
-        </w:rPr>
-        <w:t xml:space="preserve">our knowledge) </w:t>
-      </w:r>
-      <w:r>
-        <w:rPr>
-          <w:rFonts w:ascii="Calibri" w:hAnsi="Calibri" w:cs="Calibri"/>
-          <w:i/>
-          <w:sz w:val="22"/>
-          <w:szCs w:val="22"/>
-        </w:rPr>
-        <w:t>non-contextual</w:t>
-      </w:r>
-      <w:r>
-        <w:rPr>
-          <w:rFonts w:ascii="Calibri" w:hAnsi="Calibri" w:cs="Calibri"/>
-          <w:sz w:val="22"/>
-          <w:szCs w:val="22"/>
-        </w:rPr>
-        <w:t xml:space="preserve"> hidden variable model which helps clarify the limitations of </w:t>
-      </w:r>
-      <w:r>
-        <w:rPr>
-          <w:rFonts w:ascii="Calibri" w:hAnsi="Calibri" w:cs="Calibri"/>
-          <w:sz w:val="22"/>
-          <w:szCs w:val="22"/>
-        </w:rPr>
-        <w:t>a</w:t>
-      </w:r>
-      <w:r>
-        <w:rPr>
-          <w:rFonts w:ascii="Calibri" w:hAnsi="Calibri" w:cs="Calibri"/>
-          <w:sz w:val="22"/>
-          <w:szCs w:val="22"/>
-        </w:rPr>
-        <w:t xml:space="preserve"> well-established notion in the foundations of quantum mechanics, that of </w:t>
-      </w:r>
-      <w:r>
-        <w:rPr>
-          <w:rFonts w:ascii="Calibri" w:hAnsi="Calibri" w:cs="Calibri"/>
-          <w:i/>
-          <w:sz w:val="22"/>
-          <w:szCs w:val="22"/>
-        </w:rPr>
-        <w:t>contextuality</w:t>
-      </w:r>
-      <w:r>
-        <w:rPr>
-          <w:rFonts w:ascii="Calibri" w:hAnsi="Calibri" w:cs="Calibri"/>
-          <w:sz w:val="22"/>
-          <w:szCs w:val="22"/>
-        </w:rPr>
-        <w:t xml:space="preserve">. Contextual hidden variable models on the other hand are already known but these are in stark contrast with </w:t>
-      </w:r>
-      <w:r>
-        <w:rPr>
-          <w:rFonts w:ascii="Calibri" w:hAnsi="Calibri" w:cs="Calibri"/>
-          <w:sz w:val="22"/>
-          <w:szCs w:val="22"/>
-        </w:rPr>
-        <w:t>our</w:t>
-      </w:r>
-      <w:r>
-        <w:rPr>
-          <w:rFonts w:ascii="Calibri" w:hAnsi="Calibri" w:cs="Calibri"/>
-          <w:sz w:val="22"/>
-          <w:szCs w:val="22"/>
-        </w:rPr>
-        <w:t xml:space="preserve"> new model </w:t>
-      </w:r>
-      <w:r>
-        <w:rPr>
-          <w:rFonts w:ascii="Calibri" w:hAnsi="Calibri" w:cs="Calibri"/>
-          <w:sz w:val="22"/>
-          <w:szCs w:val="22"/>
-        </w:rPr>
-        <w:t>and hence novel</w:t>
-      </w:r>
-      <w:r>
-        <w:rPr>
-          <w:rFonts w:ascii="Calibri" w:hAnsi="Calibri" w:cs="Calibri"/>
-          <w:sz w:val="22"/>
-          <w:szCs w:val="22"/>
-        </w:rPr>
-        <w:t>.</w:t>
-      </w:r>
-    </w:p>
-    <w:p>
-      <w:pPr>
-        <w:pStyle w:val="NormalWeb"/>
-        <w:spacing w:before="0" w:beforeAutospacing="0" w:after="0" w:afterAutospacing="0" w:line="276" w:lineRule="auto"/>
-        <w:rPr>
-          <w:rFonts w:ascii="Calibri" w:hAnsi="Calibri" w:cs="Calibri"/>
-          <w:sz w:val="22"/>
-          <w:szCs w:val="22"/>
-        </w:rPr>
-      </w:pPr>
-      <w:r>
-        <w:rPr>
-          <w:rFonts w:ascii="Calibri" w:hAnsi="Calibri" w:cs="Calibri"/>
-          <w:sz w:val="22"/>
-          <w:szCs w:val="22"/>
-        </w:rPr>
-        <w:t> </w:t>
-      </w:r>
-    </w:p>
-    <w:p>
-      <w:pPr>
-        <w:pStyle w:val="NormalWeb"/>
-        <w:spacing w:before="0" w:beforeAutospacing="0" w:after="0" w:afterAutospacing="0" w:line="276" w:lineRule="auto"/>
-        <w:rPr>
-          <w:rFonts w:ascii="Calibri" w:hAnsi="Calibri" w:cs="Calibri"/>
-          <w:sz w:val="22"/>
-          <w:szCs w:val="22"/>
-        </w:rPr>
-      </w:pPr>
-    </w:p>
-    <w:p>
-      <w:pPr>
-        <w:pStyle w:val="NormalWeb"/>
-        <w:spacing w:before="0" w:beforeAutospacing="0" w:after="0" w:afterAutospacing="0" w:line="276" w:lineRule="auto"/>
-        <w:rPr>
-          <w:rFonts w:ascii="Calibri" w:hAnsi="Calibri" w:cs="Calibri"/>
-          <w:sz w:val="22"/>
-          <w:szCs w:val="22"/>
-        </w:rPr>
-      </w:pPr>
-      <w:r>
-        <w:rPr>
-          <w:rFonts w:ascii="Calibri" w:hAnsi="Calibri" w:cs="Calibri"/>
-          <w:sz w:val="22"/>
-          <w:szCs w:val="22"/>
-        </w:rPr>
-        <w:t xml:space="preserve">Notions in foundations of quantum mechanics tend to have implications to quantum information processing and quantum cryptography. In the recent years, a strong connection was made between contextuality and the power of a certain model of quantum computing. Bell's theorem, developed to test if a certain class of HV models can be consistent with QM, has now become the cornerstone of modern cryptography, quantum key distribution. The </w:t>
-      </w:r>
-      <w:r>
-        <w:rPr>
-          <w:rFonts w:ascii="Calibri" w:hAnsi="Calibri" w:cs="Calibri"/>
-          <w:sz w:val="22"/>
-          <w:szCs w:val="22"/>
-        </w:rPr>
-        <w:t>Bell-</w:t>
+        <w:spacing w:after="0"/>
+        <w:rPr>
+          <w:lang w:val="fr-FR"/>
+        </w:rPr>
+      </w:pPr>
+    </w:p>
+    <w:p>
+      <w:pPr>
+        <w:spacing w:after="0"/>
+        <w:rPr>
+          <w:lang w:val="fr-FR"/>
+        </w:rPr>
+      </w:pPr>
+      <w:r>
+        <w:rPr>
+          <w:lang w:val="fr-FR"/>
+        </w:rPr>
+        <w:t>Centre for Quantum Information &amp; Communication (</w:t>
       </w:r>
       <w:proofErr w:type="spellStart"/>
       <w:r>
         <w:rPr>
-          <w:rFonts w:ascii="Calibri" w:hAnsi="Calibri" w:cs="Calibri"/>
-          <w:sz w:val="22"/>
-          <w:szCs w:val="22"/>
-        </w:rPr>
-        <w:t>K</w:t>
-      </w:r>
-      <w:r>
-        <w:rPr>
-          <w:rFonts w:ascii="Calibri" w:hAnsi="Calibri" w:cs="Calibri"/>
-          <w:sz w:val="22"/>
-          <w:szCs w:val="22"/>
-        </w:rPr>
-        <w:t>ochen</w:t>
+          <w:lang w:val="fr-FR"/>
+        </w:rPr>
+        <w:t>QuIC</w:t>
       </w:r>
       <w:proofErr w:type="spellEnd"/>
       <w:r>
         <w:rPr>
-          <w:rFonts w:ascii="Calibri" w:hAnsi="Calibri" w:cs="Calibri"/>
-          <w:sz w:val="22"/>
-          <w:szCs w:val="22"/>
-        </w:rPr>
-        <w:t>-</w:t>
-      </w:r>
-      <w:proofErr w:type="spellStart"/>
-      <w:r>
-        <w:rPr>
-          <w:rFonts w:ascii="Calibri" w:hAnsi="Calibri" w:cs="Calibri"/>
-          <w:sz w:val="22"/>
-          <w:szCs w:val="22"/>
-        </w:rPr>
-        <w:t>S</w:t>
-      </w:r>
-      <w:r>
-        <w:rPr>
-          <w:rFonts w:ascii="Calibri" w:hAnsi="Calibri" w:cs="Calibri"/>
-          <w:sz w:val="22"/>
-          <w:szCs w:val="22"/>
-        </w:rPr>
-        <w:t>pecker</w:t>
-      </w:r>
-      <w:proofErr w:type="spellEnd"/>
-      <w:r>
-        <w:rPr>
-          <w:rFonts w:ascii="Calibri" w:hAnsi="Calibri" w:cs="Calibri"/>
-          <w:sz w:val="22"/>
-          <w:szCs w:val="22"/>
-        </w:rPr>
-        <w:t xml:space="preserve"> Theorem, which leads to the contextuality argument, has also found applications in the same. Understanding </w:t>
-      </w:r>
-      <w:r>
-        <w:rPr>
-          <w:rFonts w:ascii="Calibri" w:hAnsi="Calibri" w:cs="Calibri"/>
-          <w:sz w:val="22"/>
-          <w:szCs w:val="22"/>
-        </w:rPr>
-        <w:t>the</w:t>
-      </w:r>
-      <w:r>
-        <w:rPr>
-          <w:rFonts w:ascii="Calibri" w:hAnsi="Calibri" w:cs="Calibri"/>
-          <w:sz w:val="22"/>
-          <w:szCs w:val="22"/>
-        </w:rPr>
-        <w:t xml:space="preserve"> notion </w:t>
-      </w:r>
-      <w:r>
-        <w:rPr>
-          <w:rFonts w:ascii="Calibri" w:hAnsi="Calibri" w:cs="Calibri"/>
-          <w:sz w:val="22"/>
-          <w:szCs w:val="22"/>
-        </w:rPr>
-        <w:t xml:space="preserve">of contextuality and its implications better is therefore likely to stimulate further research. Our work contributes towards this older direction which has witnessed a renewed </w:t>
-      </w:r>
-      <w:r>
-        <w:rPr>
-          <w:rFonts w:ascii="Calibri" w:hAnsi="Calibri" w:cs="Calibri"/>
-          <w:sz w:val="22"/>
-          <w:szCs w:val="22"/>
-        </w:rPr>
-        <w:t>interest</w:t>
-      </w:r>
-      <w:r>
-        <w:rPr>
-          <w:rFonts w:ascii="Calibri" w:hAnsi="Calibri" w:cs="Calibri"/>
-          <w:sz w:val="22"/>
-          <w:szCs w:val="22"/>
-        </w:rPr>
-        <w:t>.</w:t>
-      </w:r>
-      <w:r>
-        <w:rPr>
-          <w:rFonts w:ascii="Calibri" w:hAnsi="Calibri" w:cs="Calibri"/>
-          <w:sz w:val="22"/>
-          <w:szCs w:val="22"/>
-        </w:rPr>
-        <w:t> </w:t>
-      </w:r>
-    </w:p>
-    <w:p>
-      <w:pPr>
-        <w:pStyle w:val="NormalWeb"/>
-        <w:spacing w:before="0" w:beforeAutospacing="0" w:after="0" w:afterAutospacing="0" w:line="276" w:lineRule="auto"/>
-        <w:rPr>
-          <w:rFonts w:ascii="Calibri" w:hAnsi="Calibri" w:cs="Calibri"/>
-          <w:sz w:val="22"/>
-          <w:szCs w:val="22"/>
-        </w:rPr>
-      </w:pPr>
-    </w:p>
-    <w:p>
-      <w:pPr>
-        <w:pStyle w:val="NormalWeb"/>
-        <w:spacing w:before="0" w:beforeAutospacing="0" w:after="0" w:afterAutospacing="0" w:line="276" w:lineRule="auto"/>
-        <w:rPr>
-          <w:rFonts w:ascii="Calibri" w:hAnsi="Calibri" w:cs="Calibri"/>
-          <w:sz w:val="22"/>
-          <w:szCs w:val="22"/>
-        </w:rPr>
-      </w:pPr>
-      <w:r>
-        <w:rPr>
-          <w:rFonts w:ascii="Calibri" w:hAnsi="Calibri" w:cs="Calibri"/>
-          <w:sz w:val="22"/>
-          <w:szCs w:val="22"/>
-        </w:rPr>
-        <w:t> </w:t>
-      </w:r>
-    </w:p>
-    <w:p>
-      <w:pPr>
-        <w:pStyle w:val="NormalWeb"/>
-        <w:spacing w:before="0" w:beforeAutospacing="0" w:after="0" w:afterAutospacing="0"/>
-        <w:rPr>
-          <w:rFonts w:ascii="Calibri" w:hAnsi="Calibri" w:cs="Calibri"/>
-          <w:sz w:val="22"/>
-          <w:szCs w:val="22"/>
-        </w:rPr>
-      </w:pPr>
-      <w:r>
-        <w:rPr>
-          <w:rFonts w:ascii="Calibri" w:hAnsi="Calibri" w:cs="Calibri"/>
-          <w:sz w:val="22"/>
-          <w:szCs w:val="22"/>
-        </w:rPr>
-        <w:t> </w:t>
-      </w:r>
-    </w:p>
-    <w:p>
-      <w:pPr>
-        <w:pStyle w:val="NormalWeb"/>
-        <w:spacing w:before="0" w:beforeAutospacing="0" w:after="0" w:afterAutospacing="0"/>
-        <w:rPr>
-          <w:rFonts w:ascii="Calibri" w:hAnsi="Calibri" w:cs="Calibri"/>
-          <w:sz w:val="22"/>
-          <w:szCs w:val="22"/>
-        </w:rPr>
-      </w:pPr>
-    </w:p>
-    <w:p>
-      <w:pPr>
-        <w:pStyle w:val="NormalWeb"/>
-        <w:spacing w:before="0" w:beforeAutospacing="0" w:after="240" w:afterAutospacing="0"/>
-        <w:rPr>
-          <w:rFonts w:ascii="Calibri" w:hAnsi="Calibri" w:cs="Calibri"/>
-          <w:sz w:val="22"/>
-          <w:szCs w:val="22"/>
-        </w:rPr>
-      </w:pPr>
-      <w:r>
-        <w:rPr>
-          <w:rFonts w:ascii="Calibri" w:hAnsi="Calibri" w:cs="Calibri"/>
-          <w:sz w:val="22"/>
-          <w:szCs w:val="22"/>
-        </w:rPr>
-        <w:t>Sincerely</w:t>
-      </w:r>
-    </w:p>
-    <w:p>
-      <w:pPr>
-        <w:pStyle w:val="NormalWeb"/>
-        <w:spacing w:before="0" w:beforeAutospacing="0" w:after="0" w:afterAutospacing="0"/>
-        <w:rPr>
-          <w:rFonts w:ascii="Calibri" w:hAnsi="Calibri" w:cs="Calibri"/>
-          <w:sz w:val="22"/>
-          <w:szCs w:val="22"/>
-          <w:vertAlign w:val="superscript"/>
-        </w:rPr>
-      </w:pPr>
-      <w:r>
-        <w:rPr>
-          <w:rFonts w:ascii="Calibri" w:hAnsi="Calibri" w:cs="Calibri"/>
-          <w:sz w:val="22"/>
-          <w:szCs w:val="22"/>
-        </w:rPr>
-        <w:t>A. S. Arora</w:t>
-      </w:r>
-      <w:r>
-        <w:rPr>
-          <w:rFonts w:ascii="Calibri" w:hAnsi="Calibri" w:cs="Calibri"/>
-          <w:sz w:val="22"/>
-          <w:szCs w:val="22"/>
-          <w:vertAlign w:val="superscript"/>
-        </w:rPr>
-        <w:t>1,2</w:t>
-      </w:r>
-      <w:r>
-        <w:rPr>
-          <w:rFonts w:ascii="Calibri" w:hAnsi="Calibri" w:cs="Calibri"/>
-          <w:sz w:val="22"/>
-          <w:szCs w:val="22"/>
-        </w:rPr>
-        <w:t>, K. Bharti</w:t>
-      </w:r>
-      <w:r>
-        <w:rPr>
-          <w:rFonts w:ascii="Calibri" w:hAnsi="Calibri" w:cs="Calibri"/>
-          <w:sz w:val="22"/>
-          <w:szCs w:val="22"/>
-          <w:vertAlign w:val="superscript"/>
-        </w:rPr>
-        <w:t>3</w:t>
-      </w:r>
-      <w:r>
-        <w:rPr>
-          <w:rFonts w:ascii="Calibri" w:hAnsi="Calibri" w:cs="Calibri"/>
-          <w:sz w:val="22"/>
-          <w:szCs w:val="22"/>
-        </w:rPr>
-        <w:t xml:space="preserve"> and </w:t>
-      </w:r>
-      <w:proofErr w:type="spellStart"/>
-      <w:r>
-        <w:rPr>
-          <w:rFonts w:ascii="Calibri" w:hAnsi="Calibri" w:cs="Calibri"/>
-          <w:sz w:val="22"/>
-          <w:szCs w:val="22"/>
-        </w:rPr>
-        <w:t>Prof.</w:t>
-      </w:r>
-      <w:proofErr w:type="spellEnd"/>
-      <w:r>
-        <w:rPr>
-          <w:rFonts w:ascii="Calibri" w:hAnsi="Calibri" w:cs="Calibri"/>
-          <w:sz w:val="22"/>
-          <w:szCs w:val="22"/>
-        </w:rPr>
-        <w:t xml:space="preserve"> Arvind</w:t>
-      </w:r>
-      <w:r>
-        <w:rPr>
-          <w:rFonts w:ascii="Calibri" w:hAnsi="Calibri" w:cs="Calibri"/>
-          <w:sz w:val="22"/>
-          <w:szCs w:val="22"/>
-          <w:vertAlign w:val="superscript"/>
-        </w:rPr>
-        <w:t>1</w:t>
-      </w:r>
-    </w:p>
-    <w:p/>
-    <w:p>
-      <w:pPr>
-        <w:pStyle w:val="ListParagraph"/>
-        <w:numPr>
-          <w:ilvl w:val="0"/>
-          <w:numId w:val="1"/>
-        </w:numPr>
-      </w:pPr>
-      <w:r>
-        <w:t>Indian Institute of Science Education and Research (IISER), Mohali</w:t>
-      </w:r>
-      <w:r>
-        <w:t>,</w:t>
-      </w:r>
-      <w:r>
-        <w:br/>
-      </w:r>
-      <w:r>
-        <w:t>Sector 81 SAS Nagar 140306 Punjab India</w:t>
-      </w:r>
-      <w:r>
-        <w:t>.</w:t>
-      </w:r>
-    </w:p>
-    <w:p>
-      <w:pPr>
-        <w:pStyle w:val="ListParagraph"/>
-        <w:numPr>
-          <w:ilvl w:val="0"/>
-          <w:numId w:val="1"/>
-        </w:numPr>
-      </w:pPr>
-      <w:r>
-        <w:rPr>
-          <w:lang w:val="fr-FR"/>
-        </w:rPr>
-        <w:t>Universit</w:t>
-      </w:r>
-      <w:r>
-        <w:rPr>
-          <w:lang w:val="fr-FR"/>
-        </w:rPr>
-        <w:t>é</w:t>
-      </w:r>
-      <w:r>
-        <w:rPr>
-          <w:lang w:val="fr-FR"/>
-        </w:rPr>
-        <w:t xml:space="preserve"> libre de Bruxelles</w:t>
-      </w:r>
-      <w:r>
-        <w:rPr>
-          <w:lang w:val="fr-FR"/>
-        </w:rPr>
-        <w:t xml:space="preserve"> (ULB),</w:t>
+          <w:lang w:val="fr-FR"/>
+        </w:rPr>
+        <w:t>)</w:t>
+      </w:r>
+    </w:p>
+    <w:p>
+      <w:pPr>
+        <w:spacing w:after="0"/>
+        <w:rPr>
+          <w:lang w:val="fr-FR"/>
+        </w:rPr>
+      </w:pPr>
+      <w:r>
+        <w:rPr>
+          <w:lang w:val="fr-FR"/>
+        </w:rPr>
+        <w:t>Ecole polytechnique de Bruxelles</w:t>
+      </w:r>
+    </w:p>
+    <w:p>
+      <w:pPr>
+        <w:spacing w:after="0"/>
+        <w:rPr>
+          <w:lang w:val="fr-FR"/>
+        </w:rPr>
+      </w:pPr>
+      <w:r>
+        <w:rPr>
+          <w:lang w:val="fr-FR"/>
+        </w:rPr>
+        <w:t>Université libre de Bruxelles (ULB),</w:t>
       </w:r>
       <w:r>
         <w:rPr>
@@ -781,18 +743,7 @@
     <w:p>
       <w:pPr>
         <w:pStyle w:val="ListParagraph"/>
-        <w:numPr>
-          <w:ilvl w:val="0"/>
-          <w:numId w:val="1"/>
-        </w:numPr>
-      </w:pPr>
-      <w:r>
-        <w:t>Centre for Quantum Technologies (CQT),</w:t>
-      </w:r>
-      <w:r>
-        <w:br/>
-        <w:t>National University of Singapore (NUS) - Block S15, 3 Science Drive 2, Singapore 117543.</w:t>
-      </w:r>
+      </w:pPr>
     </w:p>
     <w:sectPr>
       <w:pgSz w:w="11906" w:h="16838"/>
